--- a/G08会议纪要/G08会议纪要230321.docx
+++ b/G08会议纪要/G08会议纪要230321.docx
@@ -1068,25 +1068,7 @@
               <w:ind w:firstLineChars="0"/>
             </w:pPr>
             <w:r>
-              <w:rPr>
-                <w:rFonts w:hint="eastAsia"/>
-              </w:rPr>
-              <w:t>统一了ppt格式，并</w:t>
-            </w:r>
-            <w:r>
-              <w:rPr>
-                <w:rFonts w:hint="eastAsia"/>
-              </w:rPr>
-              <w:t>完成了U</w:t>
-            </w:r>
-            <w:r>
-              <w:t>ML</w:t>
-            </w:r>
-            <w:r>
-              <w:rPr>
-                <w:rFonts w:hint="eastAsia"/>
-              </w:rPr>
-              <w:t>概述的翻转ppt。</w:t>
+              <w:t>统一了ppt格式，并在周日完成了UML概述的翻转ppt。</w:t>
             </w:r>
           </w:p>
           <w:p>
@@ -1099,11 +1081,523 @@
               <w:ind w:firstLineChars="0"/>
             </w:pPr>
             <w:r>
-              <w:rPr>
-                <w:rFonts w:hint="eastAsia"/>
-              </w:rPr>
-              <w:t>完成了需求工程评审，并在周末进行了评审。</w:t>
-            </w:r>
+              <w:t>在周日下午进行了需求工程计划的评审。</w:t>
+            </w:r>
+          </w:p>
+          <w:p>
+            <w:pPr>
+              <w:pStyle w:val="a9"/>
+              <w:numPr>
+                <w:ilvl w:val="0"/>
+                <w:numId w:val="6"/>
+              </w:numPr>
+              <w:ind w:firstLineChars="0"/>
+            </w:pPr>
+            <w:r>
+              <w:rPr>
+                <w:rFonts w:hint="eastAsia"/>
+              </w:rPr>
+              <w:t>更新需求工程计划，形成v</w:t>
+            </w:r>
+            <w:r>
+              <w:t>1.0.</w:t>
+            </w:r>
+            <w:r>
+              <w:t>0</w:t>
+            </w:r>
+            <w:r>
+              <w:rPr>
+                <w:rFonts w:hint="eastAsia"/>
+              </w:rPr>
+              <w:t>版本，</w:t>
+            </w:r>
+            <w:r>
+              <w:t>修改成本计算</w:t>
+            </w:r>
+            <w:r>
+              <w:rPr>
+                <w:rFonts w:hint="eastAsia"/>
+              </w:rPr>
+              <w:t>、甘特图、时间分配表</w:t>
+            </w:r>
+          </w:p>
+          <w:p>
+            <w:pPr>
+              <w:pStyle w:val="a9"/>
+              <w:numPr>
+                <w:ilvl w:val="0"/>
+                <w:numId w:val="6"/>
+              </w:numPr>
+              <w:ind w:firstLineChars="0"/>
+            </w:pPr>
+            <w:r>
+              <w:rPr>
+                <w:rFonts w:hint="eastAsia"/>
+              </w:rPr>
+              <w:t>更新可行性分析，形成v</w:t>
+            </w:r>
+            <w:r>
+              <w:t>1.0.</w:t>
+            </w:r>
+            <w:r>
+              <w:t>0</w:t>
+            </w:r>
+            <w:r>
+              <w:rPr>
+                <w:rFonts w:hint="eastAsia"/>
+              </w:rPr>
+              <w:t>版本，</w:t>
+            </w:r>
+            <w:r>
+              <w:rPr>
+                <w:rFonts w:hint="eastAsia"/>
+                <w:szCs w:val="24"/>
+              </w:rPr>
+              <w:t>更新文档标识</w:t>
+            </w:r>
+          </w:p>
+          <w:p>
+            <w:pPr>
+              <w:pStyle w:val="a9"/>
+              <w:numPr>
+                <w:ilvl w:val="0"/>
+                <w:numId w:val="6"/>
+              </w:numPr>
+              <w:ind w:firstLineChars="0"/>
+            </w:pPr>
+            <w:r>
+              <w:rPr>
+                <w:rFonts w:hint="eastAsia"/>
+              </w:rPr>
+              <w:t>更新项目章程，形成v</w:t>
+            </w:r>
+            <w:r>
+              <w:t>1.0.</w:t>
+            </w:r>
+            <w:r>
+              <w:t>0</w:t>
+            </w:r>
+            <w:r>
+              <w:rPr>
+                <w:rFonts w:hint="eastAsia"/>
+              </w:rPr>
+              <w:t>版本，</w:t>
+            </w:r>
+            <w:r>
+              <w:rPr>
+                <w:rFonts w:hint="eastAsia"/>
+                <w:szCs w:val="24"/>
+              </w:rPr>
+              <w:t>更新文档标识</w:t>
+            </w:r>
+            <w:r>
+              <w:rPr>
+                <w:rFonts w:hint="eastAsia"/>
+                <w:szCs w:val="24"/>
+              </w:rPr>
+              <w:t>、添加</w:t>
+            </w:r>
+            <w:r>
+              <w:rPr>
+                <w:rFonts w:hint="eastAsia"/>
+                <w:szCs w:val="24"/>
+              </w:rPr>
+              <w:t>授</w:t>
+            </w:r>
+            <w:r>
+              <w:rPr>
+                <w:szCs w:val="24"/>
+              </w:rPr>
+              <w:t>权</w:t>
+            </w:r>
+            <w:r>
+              <w:rPr>
+                <w:rFonts w:hint="eastAsia"/>
+                <w:szCs w:val="24"/>
+              </w:rPr>
+              <w:t>部分内容</w:t>
+            </w:r>
+            <w:r>
+              <w:rPr>
+                <w:rFonts w:hint="eastAsia"/>
+                <w:szCs w:val="24"/>
+              </w:rPr>
+              <w:t>、</w:t>
+            </w:r>
+            <w:r>
+              <w:rPr>
+                <w:rFonts w:hint="eastAsia"/>
+                <w:szCs w:val="24"/>
+              </w:rPr>
+              <w:t>修改</w:t>
+            </w:r>
+            <w:r>
+              <w:rPr>
+                <w:szCs w:val="24"/>
+              </w:rPr>
+              <w:t>项目标号</w:t>
+            </w:r>
+          </w:p>
+          <w:p>
+            <w:pPr>
+              <w:pStyle w:val="a9"/>
+              <w:numPr>
+                <w:ilvl w:val="0"/>
+                <w:numId w:val="6"/>
+              </w:numPr>
+              <w:ind w:firstLineChars="0"/>
+            </w:pPr>
+            <w:r>
+              <w:rPr>
+                <w:rFonts w:hint="eastAsia"/>
+              </w:rPr>
+              <w:t>根据项目进度安排，进行需求获取的初步工作，由李洋洋、吴涛组织阅读老师下发的常规项目介绍，从中初步整理软件工程教学平台的需求，状态：进行中</w:t>
+            </w:r>
+          </w:p>
+          <w:p>
+            <w:pPr>
+              <w:pStyle w:val="a9"/>
+              <w:numPr>
+                <w:ilvl w:val="0"/>
+                <w:numId w:val="6"/>
+              </w:numPr>
+              <w:ind w:firstLineChars="0"/>
+            </w:pPr>
+            <w:r>
+              <w:t>周末任务回顾：</w:t>
+            </w:r>
+          </w:p>
+          <w:p>
+            <w:pPr>
+              <w:pStyle w:val="a9"/>
+              <w:ind w:left="360" w:firstLineChars="0" w:firstLine="0"/>
+              <w:jc w:val="center"/>
+            </w:pPr>
+            <w:r>
+              <w:t>UML概述翻转PPT</w:t>
+            </w:r>
+          </w:p>
+          <w:tbl>
+            <w:tblPr>
+              <w:tblStyle w:val="a3"/>
+              <w:tblW w:w="0" w:type="auto"/>
+              <w:tblInd w:w="360" w:type="dxa"/>
+              <w:tblLook w:val="04A0" w:firstRow="1" w:lastRow="0" w:firstColumn="1" w:lastColumn="0" w:noHBand="0" w:noVBand="1"/>
+            </w:tblPr>
+            <w:tblGrid>
+              <w:gridCol w:w="2139"/>
+              <w:gridCol w:w="2140"/>
+              <w:gridCol w:w="2140"/>
+            </w:tblGrid>
+            <w:tr>
+              <w:tc>
+                <w:tcPr>
+                  <w:tcW w:w="2139" w:type="dxa"/>
+                </w:tcPr>
+                <w:p>
+                  <w:pPr>
+                    <w:pStyle w:val="a9"/>
+                    <w:ind w:firstLineChars="0" w:firstLine="0"/>
+                  </w:pPr>
+                  <w:r>
+                    <w:t>PPT</w:t>
+                  </w:r>
+                  <w:r>
+                    <w:rPr>
+                      <w:rStyle w:val="s1"/>
+                    </w:rPr>
+                    <w:t>章节</w:t>
+                  </w:r>
+                </w:p>
+              </w:tc>
+              <w:tc>
+                <w:tcPr>
+                  <w:tcW w:w="2140" w:type="dxa"/>
+                </w:tcPr>
+                <w:p>
+                  <w:pPr>
+                    <w:pStyle w:val="a9"/>
+                    <w:ind w:firstLineChars="0" w:firstLine="0"/>
+                  </w:pPr>
+                  <w:r>
+                    <w:rPr>
+                      <w:rStyle w:val="s1"/>
+                    </w:rPr>
+                    <w:t>负责人</w:t>
+                  </w:r>
+                </w:p>
+              </w:tc>
+              <w:tc>
+                <w:tcPr>
+                  <w:tcW w:w="2140" w:type="dxa"/>
+                </w:tcPr>
+                <w:p>
+                  <w:pPr>
+                    <w:pStyle w:val="a9"/>
+                    <w:ind w:firstLineChars="0" w:firstLine="0"/>
+                  </w:pPr>
+                  <w:r>
+                    <w:rPr>
+                      <w:rFonts w:hint="eastAsia"/>
+                    </w:rPr>
+                    <w:t>完成情况</w:t>
+                  </w:r>
+                </w:p>
+              </w:tc>
+            </w:tr>
+            <w:tr>
+              <w:tc>
+                <w:tcPr>
+                  <w:tcW w:w="2139" w:type="dxa"/>
+                </w:tcPr>
+                <w:p>
+                  <w:pPr>
+                    <w:pStyle w:val="a9"/>
+                    <w:ind w:firstLineChars="0" w:firstLine="0"/>
+                  </w:pPr>
+                  <w:r>
+                    <w:t>1.1</w:t>
+                  </w:r>
+                </w:p>
+              </w:tc>
+              <w:tc>
+                <w:tcPr>
+                  <w:tcW w:w="2140" w:type="dxa"/>
+                </w:tcPr>
+                <w:p>
+                  <w:pPr>
+                    <w:pStyle w:val="a9"/>
+                    <w:ind w:firstLineChars="0" w:firstLine="0"/>
+                  </w:pPr>
+                  <w:r>
+                    <w:t>陶俊豪</w:t>
+                  </w:r>
+                </w:p>
+              </w:tc>
+              <w:tc>
+                <w:tcPr>
+                  <w:tcW w:w="2140" w:type="dxa"/>
+                </w:tcPr>
+                <w:p>
+                  <w:pPr>
+                    <w:pStyle w:val="a9"/>
+                    <w:ind w:firstLineChars="0" w:firstLine="0"/>
+                  </w:pPr>
+                  <w:r>
+                    <w:t>完成</w:t>
+                  </w:r>
+                </w:p>
+              </w:tc>
+            </w:tr>
+            <w:tr>
+              <w:tc>
+                <w:tcPr>
+                  <w:tcW w:w="2139" w:type="dxa"/>
+                </w:tcPr>
+                <w:p>
+                  <w:pPr>
+                    <w:pStyle w:val="a9"/>
+                    <w:ind w:firstLineChars="0" w:firstLine="0"/>
+                  </w:pPr>
+                  <w:r>
+                    <w:t>1.2</w:t>
+                  </w:r>
+                  <w:r>
+                    <w:rPr>
+                      <w:rStyle w:val="s1"/>
+                    </w:rPr>
+                    <w:t>、</w:t>
+                  </w:r>
+                  <w:r>
+                    <w:t>1.3</w:t>
+                  </w:r>
+                </w:p>
+              </w:tc>
+              <w:tc>
+                <w:tcPr>
+                  <w:tcW w:w="2140" w:type="dxa"/>
+                </w:tcPr>
+                <w:p>
+                  <w:pPr>
+                    <w:pStyle w:val="a9"/>
+                    <w:ind w:firstLineChars="0" w:firstLine="0"/>
+                  </w:pPr>
+                  <w:r>
+                    <w:t>吴涛</w:t>
+                  </w:r>
+                </w:p>
+              </w:tc>
+              <w:tc>
+                <w:tcPr>
+                  <w:tcW w:w="2140" w:type="dxa"/>
+                </w:tcPr>
+                <w:p>
+                  <w:pPr>
+                    <w:pStyle w:val="a9"/>
+                    <w:ind w:firstLineChars="0" w:firstLine="0"/>
+                  </w:pPr>
+                  <w:r>
+                    <w:t>完成</w:t>
+                  </w:r>
+                </w:p>
+              </w:tc>
+            </w:tr>
+            <w:tr>
+              <w:tc>
+                <w:tcPr>
+                  <w:tcW w:w="2139" w:type="dxa"/>
+                </w:tcPr>
+                <w:p>
+                  <w:pPr>
+                    <w:pStyle w:val="a9"/>
+                    <w:ind w:firstLineChars="0" w:firstLine="0"/>
+                  </w:pPr>
+                  <w:r>
+                    <w:t>1.4</w:t>
+                  </w:r>
+                </w:p>
+              </w:tc>
+              <w:tc>
+                <w:tcPr>
+                  <w:tcW w:w="2140" w:type="dxa"/>
+                </w:tcPr>
+                <w:p>
+                  <w:pPr>
+                    <w:pStyle w:val="a9"/>
+                    <w:ind w:firstLineChars="0" w:firstLine="0"/>
+                  </w:pPr>
+                  <w:r>
+                    <w:t>文萧寒</w:t>
+                  </w:r>
+                </w:p>
+              </w:tc>
+              <w:tc>
+                <w:tcPr>
+                  <w:tcW w:w="2140" w:type="dxa"/>
+                </w:tcPr>
+                <w:p>
+                  <w:pPr>
+                    <w:pStyle w:val="a9"/>
+                    <w:ind w:firstLineChars="0" w:firstLine="0"/>
+                  </w:pPr>
+                  <w:r>
+                    <w:t>完成</w:t>
+                  </w:r>
+                </w:p>
+              </w:tc>
+            </w:tr>
+            <w:tr>
+              <w:tc>
+                <w:tcPr>
+                  <w:tcW w:w="2139" w:type="dxa"/>
+                </w:tcPr>
+                <w:p>
+                  <w:pPr>
+                    <w:pStyle w:val="a9"/>
+                    <w:ind w:firstLineChars="0" w:firstLine="0"/>
+                  </w:pPr>
+                  <w:r>
+                    <w:t>1.5</w:t>
+                  </w:r>
+                  <w:r>
+                    <w:rPr>
+                      <w:rStyle w:val="s1"/>
+                    </w:rPr>
+                    <w:t>、</w:t>
+                  </w:r>
+                  <w:r>
+                    <w:t>2.1</w:t>
+                  </w:r>
+                </w:p>
+              </w:tc>
+              <w:tc>
+                <w:tcPr>
+                  <w:tcW w:w="2140" w:type="dxa"/>
+                </w:tcPr>
+                <w:p>
+                  <w:pPr>
+                    <w:pStyle w:val="a9"/>
+                    <w:ind w:firstLineChars="0" w:firstLine="0"/>
+                  </w:pPr>
+                  <w:r>
+                    <w:t>李洋洋</w:t>
+                  </w:r>
+                </w:p>
+              </w:tc>
+              <w:tc>
+                <w:tcPr>
+                  <w:tcW w:w="2140" w:type="dxa"/>
+                </w:tcPr>
+                <w:p>
+                  <w:pPr>
+                    <w:pStyle w:val="a9"/>
+                    <w:ind w:firstLineChars="0" w:firstLine="0"/>
+                  </w:pPr>
+                  <w:r>
+                    <w:t>完成</w:t>
+                  </w:r>
+                </w:p>
+              </w:tc>
+            </w:tr>
+            <w:tr>
+              <w:tc>
+                <w:tcPr>
+                  <w:tcW w:w="2139" w:type="dxa"/>
+                </w:tcPr>
+                <w:p>
+                  <w:pPr>
+                    <w:pStyle w:val="a9"/>
+                    <w:ind w:firstLineChars="0" w:firstLine="0"/>
+                  </w:pPr>
+                  <w:r>
+                    <w:t>2.2</w:t>
+                  </w:r>
+                  <w:r>
+                    <w:rPr>
+                      <w:rStyle w:val="s1"/>
+                    </w:rPr>
+                    <w:t>、</w:t>
+                  </w:r>
+                  <w:r>
+                    <w:t>2.3</w:t>
+                  </w:r>
+                </w:p>
+              </w:tc>
+              <w:tc>
+                <w:tcPr>
+                  <w:tcW w:w="2140" w:type="dxa"/>
+                </w:tcPr>
+                <w:p>
+                  <w:pPr>
+                    <w:pStyle w:val="a9"/>
+                    <w:ind w:firstLineChars="0" w:firstLine="0"/>
+                  </w:pPr>
+                  <w:r>
+                    <w:t>林振扬</w:t>
+                  </w:r>
+                </w:p>
+              </w:tc>
+              <w:tc>
+                <w:tcPr>
+                  <w:tcW w:w="2140" w:type="dxa"/>
+                </w:tcPr>
+                <w:p>
+                  <w:pPr>
+                    <w:pStyle w:val="a9"/>
+                    <w:ind w:firstLineChars="0" w:firstLine="0"/>
+                  </w:pPr>
+                  <w:r>
+                    <w:t>完成</w:t>
+                  </w:r>
+                </w:p>
+              </w:tc>
+            </w:tr>
+          </w:tbl>
+          <w:p>
+            <w:pPr>
+              <w:pStyle w:val="a9"/>
+              <w:ind w:left="360" w:firstLineChars="0" w:firstLine="0"/>
+            </w:pPr>
           </w:p>
         </w:tc>
       </w:tr>
@@ -1179,8 +1673,538 @@
               <w:rPr>
                 <w:rFonts w:hint="eastAsia"/>
               </w:rPr>
-              <w:t>课堂上进行翻转ppt评审的小组反映出很多问题，同样存在于我们的ppt中。</w:t>
-            </w:r>
+              <w:t>发现需求工程计划中甘特图、时间分配表、里程碑任务表存在不够细化、日期安排不当的问题。</w:t>
+            </w:r>
+          </w:p>
+          <w:p>
+            <w:pPr>
+              <w:pStyle w:val="a9"/>
+              <w:numPr>
+                <w:ilvl w:val="0"/>
+                <w:numId w:val="7"/>
+              </w:numPr>
+              <w:ind w:firstLineChars="0"/>
+            </w:pPr>
+            <w:r>
+              <w:rPr>
+                <w:rFonts w:hint="eastAsia"/>
+              </w:rPr>
+              <w:t>发现</w:t>
+            </w:r>
+            <w:r>
+              <w:rPr>
+                <w:rFonts w:hint="eastAsia"/>
+              </w:rPr>
+              <w:t>可行性分析</w:t>
+            </w:r>
+            <w:r>
+              <w:rPr>
+                <w:rFonts w:hint="eastAsia"/>
+              </w:rPr>
+              <w:t>中</w:t>
+            </w:r>
+            <w:r>
+              <w:rPr>
+                <w:rFonts w:hint="eastAsia"/>
+                <w:szCs w:val="24"/>
+              </w:rPr>
+              <w:t>文档标识</w:t>
+            </w:r>
+            <w:r>
+              <w:rPr>
+                <w:rFonts w:hint="eastAsia"/>
+                <w:szCs w:val="24"/>
+              </w:rPr>
+              <w:t>有问题</w:t>
+            </w:r>
+            <w:r>
+              <w:rPr>
+                <w:rFonts w:hint="eastAsia"/>
+                <w:szCs w:val="24"/>
+              </w:rPr>
+              <w:t>，背景、文档概述、项目目标</w:t>
+            </w:r>
+            <w:r>
+              <w:rPr>
+                <w:rFonts w:hint="eastAsia"/>
+                <w:szCs w:val="24"/>
+              </w:rPr>
+              <w:t>需要修改内容</w:t>
+            </w:r>
+          </w:p>
+          <w:p>
+            <w:pPr>
+              <w:pStyle w:val="a9"/>
+              <w:numPr>
+                <w:ilvl w:val="0"/>
+                <w:numId w:val="7"/>
+              </w:numPr>
+              <w:ind w:firstLineChars="0"/>
+            </w:pPr>
+            <w:r>
+              <w:rPr>
+                <w:rFonts w:hint="eastAsia"/>
+              </w:rPr>
+              <w:t>发现</w:t>
+            </w:r>
+            <w:r>
+              <w:rPr>
+                <w:rFonts w:hint="eastAsia"/>
+              </w:rPr>
+              <w:t>项目章程</w:t>
+            </w:r>
+            <w:r>
+              <w:rPr>
+                <w:rFonts w:hint="eastAsia"/>
+              </w:rPr>
+              <w:t>中</w:t>
+            </w:r>
+            <w:r>
+              <w:rPr>
+                <w:rFonts w:hint="eastAsia"/>
+              </w:rPr>
+              <w:t>项目背景、目标</w:t>
+            </w:r>
+            <w:r>
+              <w:rPr>
+                <w:rFonts w:hint="eastAsia"/>
+              </w:rPr>
+              <w:t>有问题，需要细化</w:t>
+            </w:r>
+          </w:p>
+          <w:p>
+            <w:pPr>
+              <w:pStyle w:val="a9"/>
+              <w:numPr>
+                <w:ilvl w:val="0"/>
+                <w:numId w:val="7"/>
+              </w:numPr>
+              <w:ind w:firstLineChars="0"/>
+            </w:pPr>
+            <w:r>
+              <w:rPr>
+                <w:rFonts w:hint="eastAsia"/>
+              </w:rPr>
+              <w:t>课堂上进行翻转ppt评审的小组反映出很多问题，同样存在于我们的ppt中</w:t>
+            </w:r>
+            <w:r>
+              <w:rPr>
+                <w:rFonts w:hint="eastAsia"/>
+              </w:rPr>
+              <w:t>：</w:t>
+            </w:r>
+          </w:p>
+          <w:tbl>
+            <w:tblPr>
+              <w:tblStyle w:val="a3"/>
+              <w:tblW w:w="0" w:type="auto"/>
+              <w:tblInd w:w="360" w:type="dxa"/>
+              <w:tblLook w:val="04A0" w:firstRow="1" w:lastRow="0" w:firstColumn="1" w:lastColumn="0" w:noHBand="0" w:noVBand="1"/>
+            </w:tblPr>
+            <w:tblGrid>
+              <w:gridCol w:w="1148"/>
+              <w:gridCol w:w="1217"/>
+              <w:gridCol w:w="4054"/>
+            </w:tblGrid>
+            <w:tr>
+              <w:tc>
+                <w:tcPr>
+                  <w:tcW w:w="1148" w:type="dxa"/>
+                </w:tcPr>
+                <w:p>
+                  <w:pPr>
+                    <w:pStyle w:val="a9"/>
+                    <w:ind w:firstLineChars="0" w:firstLine="0"/>
+                  </w:pPr>
+                  <w:bookmarkStart w:id="0" w:name="OLE_LINK1"/>
+                  <w:r>
+                    <w:t>PPT</w:t>
+                  </w:r>
+                  <w:r>
+                    <w:rPr>
+                      <w:rStyle w:val="s1"/>
+                    </w:rPr>
+                    <w:t>章节</w:t>
+                  </w:r>
+                </w:p>
+              </w:tc>
+              <w:tc>
+                <w:tcPr>
+                  <w:tcW w:w="1217" w:type="dxa"/>
+                </w:tcPr>
+                <w:p>
+                  <w:pPr>
+                    <w:pStyle w:val="a9"/>
+                    <w:ind w:firstLineChars="0" w:firstLine="0"/>
+                  </w:pPr>
+                  <w:r>
+                    <w:rPr>
+                      <w:rStyle w:val="s1"/>
+                    </w:rPr>
+                    <w:t>负责人</w:t>
+                  </w:r>
+                </w:p>
+              </w:tc>
+              <w:tc>
+                <w:tcPr>
+                  <w:tcW w:w="4054" w:type="dxa"/>
+                </w:tcPr>
+                <w:p>
+                  <w:pPr>
+                    <w:pStyle w:val="a9"/>
+                    <w:ind w:firstLineChars="0" w:firstLine="0"/>
+                    <w:rPr>
+                      <w:rStyle w:val="s1"/>
+                      <w:rFonts w:hint="eastAsia"/>
+                    </w:rPr>
+                  </w:pPr>
+                  <w:r>
+                    <w:rPr>
+                      <w:rStyle w:val="s1"/>
+                      <w:rFonts w:hint="eastAsia"/>
+                    </w:rPr>
+                    <w:t>问题</w:t>
+                  </w:r>
+                </w:p>
+              </w:tc>
+            </w:tr>
+            <w:tr>
+              <w:tc>
+                <w:tcPr>
+                  <w:tcW w:w="1148" w:type="dxa"/>
+                </w:tcPr>
+                <w:p>
+                  <w:pPr>
+                    <w:pStyle w:val="a9"/>
+                    <w:ind w:firstLineChars="0" w:firstLine="0"/>
+                  </w:pPr>
+                  <w:r>
+                    <w:t>1.1</w:t>
+                  </w:r>
+                </w:p>
+              </w:tc>
+              <w:tc>
+                <w:tcPr>
+                  <w:tcW w:w="1217" w:type="dxa"/>
+                </w:tcPr>
+                <w:p>
+                  <w:pPr>
+                    <w:pStyle w:val="a9"/>
+                    <w:ind w:firstLineChars="0" w:firstLine="0"/>
+                  </w:pPr>
+                  <w:r>
+                    <w:t>陶俊豪</w:t>
+                  </w:r>
+                </w:p>
+              </w:tc>
+              <w:tc>
+                <w:tcPr>
+                  <w:tcW w:w="4054" w:type="dxa"/>
+                </w:tcPr>
+                <w:p>
+                  <w:pPr>
+                    <w:pStyle w:val="a9"/>
+                    <w:ind w:firstLineChars="0" w:firstLine="0"/>
+                  </w:pPr>
+                  <w:r>
+                    <w:t>没有充分解释</w:t>
+                  </w:r>
+                  <w:r>
+                    <w:rPr>
+                      <w:rFonts w:hint="eastAsia"/>
+                    </w:rPr>
+                    <w:t>面向对象分析</w:t>
+                  </w:r>
+                  <w:r>
+                    <w:t>中的</w:t>
+                  </w:r>
+                  <w:r>
+                    <w:rPr>
+                      <w:rFonts w:hint="eastAsia"/>
+                    </w:rPr>
+                    <w:t>结构化</w:t>
+                  </w:r>
+                  <w:r>
+                    <w:t>和</w:t>
+                  </w:r>
+                  <w:r>
+                    <w:rPr>
+                      <w:rFonts w:hint="eastAsia"/>
+                    </w:rPr>
+                    <w:t>对象</w:t>
+                  </w:r>
+                  <w:r>
+                    <w:t>之间的关系</w:t>
+                  </w:r>
+                </w:p>
+              </w:tc>
+            </w:tr>
+            <w:tr>
+              <w:tc>
+                <w:tcPr>
+                  <w:tcW w:w="1148" w:type="dxa"/>
+                </w:tcPr>
+                <w:p>
+                  <w:pPr>
+                    <w:pStyle w:val="a9"/>
+                    <w:ind w:firstLineChars="0" w:firstLine="0"/>
+                  </w:pPr>
+                  <w:r>
+                    <w:t>1.2</w:t>
+                  </w:r>
+                  <w:r>
+                    <w:rPr>
+                      <w:rStyle w:val="s1"/>
+                    </w:rPr>
+                    <w:t>、</w:t>
+                  </w:r>
+                  <w:r>
+                    <w:t>1.3</w:t>
+                  </w:r>
+                </w:p>
+              </w:tc>
+              <w:tc>
+                <w:tcPr>
+                  <w:tcW w:w="1217" w:type="dxa"/>
+                </w:tcPr>
+                <w:p>
+                  <w:pPr>
+                    <w:pStyle w:val="a9"/>
+                    <w:ind w:firstLineChars="0" w:firstLine="0"/>
+                  </w:pPr>
+                  <w:r>
+                    <w:t>吴涛</w:t>
+                  </w:r>
+                </w:p>
+              </w:tc>
+              <w:tc>
+                <w:tcPr>
+                  <w:tcW w:w="4054" w:type="dxa"/>
+                </w:tcPr>
+                <w:p>
+                  <w:pPr>
+                    <w:pStyle w:val="a9"/>
+                    <w:ind w:firstLineChars="0" w:firstLine="0"/>
+                  </w:pPr>
+                  <w:r>
+                    <w:rPr>
+                      <w:rFonts w:hint="eastAsia"/>
+                    </w:rPr>
+                    <w:t>类</w:t>
+                  </w:r>
+                  <w:r>
+                    <w:t>的细节描述不够清晰</w:t>
+                  </w:r>
+                </w:p>
+              </w:tc>
+            </w:tr>
+            <w:tr>
+              <w:tc>
+                <w:tcPr>
+                  <w:tcW w:w="1148" w:type="dxa"/>
+                </w:tcPr>
+                <w:p>
+                  <w:pPr>
+                    <w:pStyle w:val="a9"/>
+                    <w:ind w:firstLineChars="0" w:firstLine="0"/>
+                  </w:pPr>
+                  <w:r>
+                    <w:t>1.4</w:t>
+                  </w:r>
+                </w:p>
+              </w:tc>
+              <w:tc>
+                <w:tcPr>
+                  <w:tcW w:w="1217" w:type="dxa"/>
+                </w:tcPr>
+                <w:p>
+                  <w:pPr>
+                    <w:pStyle w:val="a9"/>
+                    <w:ind w:firstLineChars="0" w:firstLine="0"/>
+                  </w:pPr>
+                  <w:r>
+                    <w:t>文萧寒</w:t>
+                  </w:r>
+                </w:p>
+              </w:tc>
+              <w:tc>
+                <w:tcPr>
+                  <w:tcW w:w="4054" w:type="dxa"/>
+                </w:tcPr>
+                <w:p>
+                  <w:pPr>
+                    <w:pStyle w:val="a9"/>
+                    <w:ind w:firstLineChars="0" w:firstLine="0"/>
+                  </w:pPr>
+                  <w:r>
+                    <w:t>没有充分考虑实现细节，导致相关原则</w:t>
+                  </w:r>
+                  <w:r>
+                    <w:rPr>
+                      <w:rFonts w:hint="eastAsia"/>
+                    </w:rPr>
+                    <w:t>说</w:t>
+                  </w:r>
+                  <w:r>
+                    <w:rPr>
+                      <w:rFonts w:hint="eastAsia"/>
+                    </w:rPr>
+                    <w:lastRenderedPageBreak/>
+                    <w:t>明</w:t>
+                  </w:r>
+                  <w:r>
+                    <w:t>中有一些问题</w:t>
+                  </w:r>
+                </w:p>
+              </w:tc>
+            </w:tr>
+            <w:tr>
+              <w:tc>
+                <w:tcPr>
+                  <w:tcW w:w="1148" w:type="dxa"/>
+                </w:tcPr>
+                <w:p>
+                  <w:pPr>
+                    <w:pStyle w:val="a9"/>
+                    <w:ind w:firstLineChars="0" w:firstLine="0"/>
+                  </w:pPr>
+                  <w:r>
+                    <w:lastRenderedPageBreak/>
+                    <w:t>1.5</w:t>
+                  </w:r>
+                  <w:r>
+                    <w:rPr>
+                      <w:rStyle w:val="s1"/>
+                    </w:rPr>
+                    <w:t>、</w:t>
+                  </w:r>
+                  <w:r>
+                    <w:t>2.1</w:t>
+                  </w:r>
+                </w:p>
+              </w:tc>
+              <w:tc>
+                <w:tcPr>
+                  <w:tcW w:w="1217" w:type="dxa"/>
+                </w:tcPr>
+                <w:p>
+                  <w:pPr>
+                    <w:pStyle w:val="a9"/>
+                    <w:ind w:firstLineChars="0" w:firstLine="0"/>
+                  </w:pPr>
+                  <w:r>
+                    <w:t>李洋洋</w:t>
+                  </w:r>
+                </w:p>
+              </w:tc>
+              <w:tc>
+                <w:tcPr>
+                  <w:tcW w:w="4054" w:type="dxa"/>
+                </w:tcPr>
+                <w:p>
+                  <w:pPr>
+                    <w:pStyle w:val="a9"/>
+                    <w:ind w:firstLineChars="0" w:firstLine="0"/>
+                  </w:pPr>
+                  <w:r>
+                    <w:rPr>
+                      <w:rFonts w:hint="eastAsia"/>
+                    </w:rPr>
+                    <w:t>PPT太简陋且</w:t>
+                  </w:r>
+                  <w:r>
+                    <w:t>描述有点混乱，需要进一步整理</w:t>
+                  </w:r>
+                  <w:r>
+                    <w:rPr>
+                      <w:rFonts w:hint="eastAsia"/>
+                    </w:rPr>
+                    <w:t>细化</w:t>
+                  </w:r>
+                </w:p>
+              </w:tc>
+            </w:tr>
+            <w:tr>
+              <w:tc>
+                <w:tcPr>
+                  <w:tcW w:w="1148" w:type="dxa"/>
+                </w:tcPr>
+                <w:p>
+                  <w:pPr>
+                    <w:pStyle w:val="a9"/>
+                    <w:ind w:firstLineChars="0" w:firstLine="0"/>
+                  </w:pPr>
+                  <w:r>
+                    <w:t>2.2</w:t>
+                  </w:r>
+                  <w:r>
+                    <w:rPr>
+                      <w:rStyle w:val="s1"/>
+                    </w:rPr>
+                    <w:t>、</w:t>
+                  </w:r>
+                  <w:r>
+                    <w:t>2.3</w:t>
+                  </w:r>
+                </w:p>
+              </w:tc>
+              <w:tc>
+                <w:tcPr>
+                  <w:tcW w:w="1217" w:type="dxa"/>
+                </w:tcPr>
+                <w:p>
+                  <w:pPr>
+                    <w:pStyle w:val="a9"/>
+                    <w:ind w:firstLineChars="0" w:firstLine="0"/>
+                  </w:pPr>
+                  <w:r>
+                    <w:t>林振扬</w:t>
+                  </w:r>
+                </w:p>
+              </w:tc>
+              <w:tc>
+                <w:tcPr>
+                  <w:tcW w:w="4054" w:type="dxa"/>
+                </w:tcPr>
+                <w:p>
+                  <w:pPr>
+                    <w:pStyle w:val="a9"/>
+                    <w:ind w:firstLineChars="0" w:firstLine="0"/>
+                  </w:pPr>
+                  <w:r>
+                    <w:rPr>
+                      <w:rFonts w:hint="eastAsia"/>
+                    </w:rPr>
+                    <w:t>PPT中的重点</w:t>
+                  </w:r>
+                  <w:r>
+                    <w:t>没有明确表示，需要</w:t>
+                  </w:r>
+                  <w:r>
+                    <w:rPr>
+                      <w:rFonts w:hint="eastAsia"/>
+                    </w:rPr>
+                    <w:t>用粗体标明并</w:t>
+                  </w:r>
+                  <w:r>
+                    <w:rPr>
+                      <w:rFonts w:hint="eastAsia"/>
+                    </w:rPr>
+                    <w:t>补</w:t>
+                  </w:r>
+                  <w:r>
+                    <w:t>充更多细节</w:t>
+                  </w:r>
+                </w:p>
+              </w:tc>
+            </w:tr>
+            <w:bookmarkEnd w:id="0"/>
+          </w:tbl>
+          <w:p>
+            <w:pPr>
+              <w:pStyle w:val="a9"/>
+              <w:ind w:left="360" w:firstLineChars="0" w:firstLine="0"/>
+            </w:pPr>
           </w:p>
         </w:tc>
       </w:tr>
@@ -1208,6 +2232,7 @@
                 <w:sz w:val="28"/>
                 <w:szCs w:val="28"/>
               </w:rPr>
+              <w:lastRenderedPageBreak/>
               <w:t>本周任务</w:t>
             </w:r>
           </w:p>
@@ -1263,18 +2288,310 @@
           <w:p>
             <w:pPr>
               <w:pStyle w:val="a9"/>
-              <w:numPr>
-                <w:ilvl w:val="0"/>
-                <w:numId w:val="8"/>
-              </w:numPr>
-              <w:ind w:firstLineChars="0"/>
+              <w:ind w:left="360" w:firstLineChars="0" w:firstLine="0"/>
             </w:pPr>
-            <w:r>
-              <w:rPr>
-                <w:rFonts w:hint="eastAsia"/>
-              </w:rPr>
-              <w:t>根据课堂上进行评审的小组反映出来的问题，对我们组的ppt进行了适当的修改。</w:t>
-            </w:r>
+            <w:bookmarkStart w:id="1" w:name="OLE_LINK2"/>
+            <w:r>
+              <w:rPr>
+                <w:rFonts w:hint="eastAsia"/>
+              </w:rPr>
+              <w:t>初步分工：</w:t>
+            </w:r>
+          </w:p>
+          <w:tbl>
+            <w:tblPr>
+              <w:tblStyle w:val="a3"/>
+              <w:tblpPr w:leftFromText="180" w:rightFromText="180" w:vertAnchor="text" w:horzAnchor="margin" w:tblpXSpec="right" w:tblpY="132"/>
+              <w:tblW w:w="0" w:type="auto"/>
+              <w:tblLook w:val="04A0" w:firstRow="1" w:lastRow="0" w:firstColumn="1" w:lastColumn="0" w:noHBand="0" w:noVBand="1"/>
+            </w:tblPr>
+            <w:tblGrid>
+              <w:gridCol w:w="3394"/>
+              <w:gridCol w:w="3255"/>
+            </w:tblGrid>
+            <w:tr>
+              <w:tc>
+                <w:tcPr>
+                  <w:tcW w:w="3394" w:type="dxa"/>
+                  <w:hideMark/>
+                </w:tcPr>
+                <w:p>
+                  <w:pPr>
+                    <w:pStyle w:val="p1"/>
+                    <w:rPr>
+                      <w:rFonts w:asciiTheme="minorHAnsi" w:eastAsiaTheme="minorHAnsi" w:hAnsiTheme="minorHAnsi"/>
+                    </w:rPr>
+                  </w:pPr>
+                  <w:r>
+                    <w:rPr>
+                      <w:rFonts w:asciiTheme="minorHAnsi" w:eastAsiaTheme="minorHAnsi" w:hAnsiTheme="minorHAnsi"/>
+                    </w:rPr>
+                    <w:t>PPT</w:t>
+                  </w:r>
+                  <w:r>
+                    <w:rPr>
+                      <w:rStyle w:val="s1"/>
+                      <w:rFonts w:asciiTheme="minorHAnsi" w:eastAsiaTheme="minorHAnsi" w:hAnsiTheme="minorHAnsi"/>
+                    </w:rPr>
+                    <w:t>章节</w:t>
+                  </w:r>
+                </w:p>
+              </w:tc>
+              <w:tc>
+                <w:tcPr>
+                  <w:tcW w:w="3255" w:type="dxa"/>
+                  <w:hideMark/>
+                </w:tcPr>
+                <w:p>
+                  <w:pPr>
+                    <w:pStyle w:val="p2"/>
+                    <w:rPr>
+                      <w:rFonts w:asciiTheme="minorHAnsi" w:eastAsiaTheme="minorHAnsi" w:hAnsiTheme="minorHAnsi"/>
+                    </w:rPr>
+                  </w:pPr>
+                  <w:r>
+                    <w:rPr>
+                      <w:rStyle w:val="s1"/>
+                      <w:rFonts w:asciiTheme="minorHAnsi" w:eastAsiaTheme="minorHAnsi" w:hAnsiTheme="minorHAnsi"/>
+                    </w:rPr>
+                    <w:t>负责人</w:t>
+                  </w:r>
+                </w:p>
+              </w:tc>
+            </w:tr>
+            <w:tr>
+              <w:tc>
+                <w:tcPr>
+                  <w:tcW w:w="3394" w:type="dxa"/>
+                  <w:hideMark/>
+                </w:tcPr>
+                <w:p>
+                  <w:pPr>
+                    <w:pStyle w:val="p1"/>
+                    <w:rPr>
+                      <w:rFonts w:asciiTheme="minorHAnsi" w:eastAsiaTheme="minorHAnsi" w:hAnsiTheme="minorHAnsi"/>
+                    </w:rPr>
+                  </w:pPr>
+                  <w:r>
+                    <w:rPr>
+                      <w:rFonts w:asciiTheme="minorHAnsi" w:eastAsiaTheme="minorHAnsi" w:hAnsiTheme="minorHAnsi"/>
+                    </w:rPr>
+                    <w:t>RSA</w:t>
+                  </w:r>
+                </w:p>
+              </w:tc>
+              <w:tc>
+                <w:tcPr>
+                  <w:tcW w:w="3255" w:type="dxa"/>
+                  <w:hideMark/>
+                </w:tcPr>
+                <w:p>
+                  <w:pPr>
+                    <w:pStyle w:val="p3"/>
+                    <w:rPr>
+                      <w:rFonts w:asciiTheme="minorHAnsi" w:eastAsiaTheme="minorHAnsi" w:hAnsiTheme="minorHAnsi"/>
+                    </w:rPr>
+                  </w:pPr>
+                  <w:r>
+                    <w:rPr>
+                      <w:rFonts w:asciiTheme="minorHAnsi" w:eastAsiaTheme="minorHAnsi" w:hAnsiTheme="minorHAnsi"/>
+                    </w:rPr>
+                    <w:t>陶俊豪</w:t>
+                  </w:r>
+                </w:p>
+              </w:tc>
+            </w:tr>
+            <w:tr>
+              <w:tc>
+                <w:tcPr>
+                  <w:tcW w:w="3394" w:type="dxa"/>
+                  <w:hideMark/>
+                </w:tcPr>
+                <w:p>
+                  <w:pPr>
+                    <w:pStyle w:val="p1"/>
+                    <w:rPr>
+                      <w:rFonts w:asciiTheme="minorHAnsi" w:eastAsiaTheme="minorHAnsi" w:hAnsiTheme="minorHAnsi"/>
+                    </w:rPr>
+                  </w:pPr>
+                  <w:proofErr w:type="spellStart"/>
+                  <w:r>
+                    <w:rPr>
+                      <w:rFonts w:asciiTheme="minorHAnsi" w:eastAsiaTheme="minorHAnsi" w:hAnsiTheme="minorHAnsi" w:hint="eastAsia"/>
+                    </w:rPr>
+                    <w:t>ProcessOn</w:t>
+                  </w:r>
+                  <w:proofErr w:type="spellEnd"/>
+                </w:p>
+              </w:tc>
+              <w:tc>
+                <w:tcPr>
+                  <w:tcW w:w="3255" w:type="dxa"/>
+                  <w:hideMark/>
+                </w:tcPr>
+                <w:p>
+                  <w:pPr>
+                    <w:pStyle w:val="p3"/>
+                    <w:rPr>
+                      <w:rFonts w:asciiTheme="minorHAnsi" w:eastAsiaTheme="minorHAnsi" w:hAnsiTheme="minorHAnsi"/>
+                    </w:rPr>
+                  </w:pPr>
+                  <w:r>
+                    <w:rPr>
+                      <w:rFonts w:asciiTheme="minorHAnsi" w:eastAsiaTheme="minorHAnsi" w:hAnsiTheme="minorHAnsi"/>
+                    </w:rPr>
+                    <w:t>吴涛</w:t>
+                  </w:r>
+                </w:p>
+              </w:tc>
+            </w:tr>
+            <w:tr>
+              <w:tc>
+                <w:tcPr>
+                  <w:tcW w:w="3394" w:type="dxa"/>
+                  <w:hideMark/>
+                </w:tcPr>
+                <w:p>
+                  <w:pPr>
+                    <w:pStyle w:val="p4"/>
+                    <w:rPr>
+                      <w:rFonts w:asciiTheme="minorHAnsi" w:eastAsiaTheme="minorHAnsi" w:hAnsiTheme="minorHAnsi"/>
+                    </w:rPr>
+                  </w:pPr>
+                  <w:proofErr w:type="spellStart"/>
+                  <w:r>
+                    <w:rPr>
+                      <w:rFonts w:asciiTheme="minorHAnsi" w:eastAsiaTheme="minorHAnsi" w:hAnsiTheme="minorHAnsi" w:hint="eastAsia"/>
+                    </w:rPr>
+                    <w:t>StarUML</w:t>
+                  </w:r>
+                  <w:proofErr w:type="spellEnd"/>
+                </w:p>
+              </w:tc>
+              <w:tc>
+                <w:tcPr>
+                  <w:tcW w:w="3255" w:type="dxa"/>
+                  <w:hideMark/>
+                </w:tcPr>
+                <w:p>
+                  <w:pPr>
+                    <w:pStyle w:val="p3"/>
+                    <w:rPr>
+                      <w:rFonts w:asciiTheme="minorHAnsi" w:eastAsiaTheme="minorHAnsi" w:hAnsiTheme="minorHAnsi"/>
+                    </w:rPr>
+                  </w:pPr>
+                  <w:r>
+                    <w:rPr>
+                      <w:rFonts w:asciiTheme="minorHAnsi" w:eastAsiaTheme="minorHAnsi" w:hAnsiTheme="minorHAnsi"/>
+                    </w:rPr>
+                    <w:t>文萧寒</w:t>
+                  </w:r>
+                </w:p>
+              </w:tc>
+            </w:tr>
+            <w:tr>
+              <w:tc>
+                <w:tcPr>
+                  <w:tcW w:w="3394" w:type="dxa"/>
+                  <w:hideMark/>
+                </w:tcPr>
+                <w:p>
+                  <w:pPr>
+                    <w:pStyle w:val="p1"/>
+                    <w:rPr>
+                      <w:rFonts w:asciiTheme="minorHAnsi" w:eastAsiaTheme="minorHAnsi" w:hAnsiTheme="minorHAnsi"/>
+                    </w:rPr>
+                  </w:pPr>
+                  <w:r>
+                    <w:rPr>
+                      <w:rFonts w:asciiTheme="minorHAnsi" w:eastAsiaTheme="minorHAnsi" w:hAnsiTheme="minorHAnsi"/>
+                    </w:rPr>
+                    <w:t>Rational Rose</w:t>
+                  </w:r>
+                </w:p>
+              </w:tc>
+              <w:tc>
+                <w:tcPr>
+                  <w:tcW w:w="3255" w:type="dxa"/>
+                  <w:hideMark/>
+                </w:tcPr>
+                <w:p>
+                  <w:pPr>
+                    <w:pStyle w:val="p3"/>
+                    <w:rPr>
+                      <w:rFonts w:asciiTheme="minorHAnsi" w:eastAsiaTheme="minorHAnsi" w:hAnsiTheme="minorHAnsi"/>
+                    </w:rPr>
+                  </w:pPr>
+                  <w:r>
+                    <w:rPr>
+                      <w:rFonts w:asciiTheme="minorHAnsi" w:eastAsiaTheme="minorHAnsi" w:hAnsiTheme="minorHAnsi"/>
+                    </w:rPr>
+                    <w:t>李洋洋</w:t>
+                  </w:r>
+                </w:p>
+              </w:tc>
+            </w:tr>
+            <w:tr>
+              <w:tc>
+                <w:tcPr>
+                  <w:tcW w:w="3394" w:type="dxa"/>
+                  <w:hideMark/>
+                </w:tcPr>
+                <w:p>
+                  <w:pPr>
+                    <w:pStyle w:val="p1"/>
+                    <w:rPr>
+                      <w:rFonts w:asciiTheme="minorHAnsi" w:eastAsiaTheme="minorHAnsi" w:hAnsiTheme="minorHAnsi"/>
+                    </w:rPr>
+                  </w:pPr>
+                  <w:r>
+                    <w:rPr>
+                      <w:rFonts w:asciiTheme="minorHAnsi" w:eastAsiaTheme="minorHAnsi" w:hAnsiTheme="minorHAnsi" w:hint="eastAsia"/>
+                    </w:rPr>
+                    <w:t>Visual</w:t>
+                  </w:r>
+                  <w:r>
+                    <w:rPr>
+                      <w:rFonts w:asciiTheme="minorHAnsi" w:eastAsiaTheme="minorHAnsi" w:hAnsiTheme="minorHAnsi"/>
+                    </w:rPr>
+                    <w:t xml:space="preserve"> </w:t>
+                  </w:r>
+                  <w:r>
+                    <w:rPr>
+                      <w:rFonts w:asciiTheme="minorHAnsi" w:eastAsiaTheme="minorHAnsi" w:hAnsiTheme="minorHAnsi" w:hint="eastAsia"/>
+                    </w:rPr>
+                    <w:t>Paradigm</w:t>
+                  </w:r>
+                </w:p>
+              </w:tc>
+              <w:tc>
+                <w:tcPr>
+                  <w:tcW w:w="3255" w:type="dxa"/>
+                  <w:hideMark/>
+                </w:tcPr>
+                <w:p>
+                  <w:pPr>
+                    <w:pStyle w:val="p3"/>
+                    <w:rPr>
+                      <w:rFonts w:asciiTheme="minorHAnsi" w:eastAsiaTheme="minorHAnsi" w:hAnsiTheme="minorHAnsi"/>
+                    </w:rPr>
+                  </w:pPr>
+                  <w:r>
+                    <w:rPr>
+                      <w:rFonts w:asciiTheme="minorHAnsi" w:eastAsiaTheme="minorHAnsi" w:hAnsiTheme="minorHAnsi"/>
+                    </w:rPr>
+                    <w:t>林振扬</w:t>
+                  </w:r>
+                </w:p>
+              </w:tc>
+            </w:tr>
+            <w:bookmarkEnd w:id="1"/>
+          </w:tbl>
+          <w:p>
+            <w:pPr>
+              <w:pStyle w:val="a9"/>
+              <w:ind w:left="360" w:firstLineChars="0" w:firstLine="0"/>
+            </w:pPr>
           </w:p>
           <w:p>
             <w:pPr>
@@ -1289,17 +2606,142 @@
               <w:rPr>
                 <w:rFonts w:hint="eastAsia"/>
               </w:rPr>
-              <w:t>准备周末的U</w:t>
-            </w:r>
-            <w:r>
-              <w:t>ML</w:t>
-            </w:r>
-            <w:r>
-              <w:rPr>
-                <w:rFonts w:hint="eastAsia"/>
-              </w:rPr>
-              <w:t>概述评审。</w:t>
-            </w:r>
+              <w:t>继续按照项目计划推进需求获取相关工作。</w:t>
+            </w:r>
+          </w:p>
+          <w:p>
+            <w:pPr>
+              <w:pStyle w:val="a9"/>
+              <w:numPr>
+                <w:ilvl w:val="0"/>
+                <w:numId w:val="8"/>
+              </w:numPr>
+              <w:ind w:firstLineChars="0"/>
+            </w:pPr>
+            <w:r>
+              <w:rPr>
+                <w:rFonts w:hint="eastAsia"/>
+              </w:rPr>
+              <w:t>更新需求工程计划，形成v</w:t>
+            </w:r>
+            <w:r>
+              <w:t>1.0.1</w:t>
+            </w:r>
+            <w:r>
+              <w:rPr>
+                <w:rFonts w:hint="eastAsia"/>
+              </w:rPr>
+              <w:t>版本，</w:t>
+            </w:r>
+            <w:r>
+              <w:t>修改</w:t>
+            </w:r>
+            <w:r>
+              <w:rPr>
+                <w:rFonts w:hint="eastAsia"/>
+              </w:rPr>
+              <w:t>甘特图、时间分配表、里程碑任务表、日期</w:t>
+            </w:r>
+          </w:p>
+          <w:p>
+            <w:pPr>
+              <w:pStyle w:val="a9"/>
+              <w:numPr>
+                <w:ilvl w:val="0"/>
+                <w:numId w:val="8"/>
+              </w:numPr>
+              <w:ind w:firstLineChars="0"/>
+            </w:pPr>
+            <w:r>
+              <w:rPr>
+                <w:rFonts w:hint="eastAsia"/>
+              </w:rPr>
+              <w:t>更新可行性分析，形成v</w:t>
+            </w:r>
+            <w:r>
+              <w:t>1.0.1</w:t>
+            </w:r>
+            <w:r>
+              <w:rPr>
+                <w:rFonts w:hint="eastAsia"/>
+              </w:rPr>
+              <w:t>版本，</w:t>
+            </w:r>
+            <w:r>
+              <w:rPr>
+                <w:rFonts w:hint="eastAsia"/>
+                <w:szCs w:val="24"/>
+              </w:rPr>
+              <w:t>更新文档标识，变成三位，修改背景、文档概述、项目目标</w:t>
+            </w:r>
+          </w:p>
+          <w:p>
+            <w:pPr>
+              <w:pStyle w:val="a9"/>
+              <w:numPr>
+                <w:ilvl w:val="0"/>
+                <w:numId w:val="8"/>
+              </w:numPr>
+              <w:ind w:firstLineChars="0"/>
+            </w:pPr>
+            <w:r>
+              <w:rPr>
+                <w:rFonts w:hint="eastAsia"/>
+              </w:rPr>
+              <w:t>更新项目章程，形成v</w:t>
+            </w:r>
+            <w:r>
+              <w:t>1.0.1</w:t>
+            </w:r>
+            <w:r>
+              <w:rPr>
+                <w:rFonts w:hint="eastAsia"/>
+              </w:rPr>
+              <w:t>版本，</w:t>
+            </w:r>
+            <w:r>
+              <w:t>修改</w:t>
+            </w:r>
+            <w:r>
+              <w:rPr>
+                <w:rFonts w:hint="eastAsia"/>
+              </w:rPr>
+              <w:t>项目背景、目标</w:t>
+            </w:r>
+          </w:p>
+          <w:p>
+            <w:pPr>
+              <w:pStyle w:val="a9"/>
+              <w:numPr>
+                <w:ilvl w:val="0"/>
+                <w:numId w:val="8"/>
+              </w:numPr>
+              <w:ind w:firstLineChars="0"/>
+            </w:pPr>
+            <w:r>
+              <w:rPr>
+                <w:rFonts w:hint="eastAsia"/>
+              </w:rPr>
+              <w:t>根据课堂上进行评审的小组反映出来的问题，对我们组的ppt进行的修改</w:t>
+            </w:r>
+            <w:r>
+              <w:rPr>
+                <w:rFonts w:hint="eastAsia"/>
+              </w:rPr>
+              <w:t>，准备周末评审</w:t>
+            </w:r>
+            <w:r>
+              <w:rPr>
+                <w:rFonts w:hint="eastAsia"/>
+              </w:rPr>
+              <w:t>。</w:t>
+            </w:r>
+          </w:p>
+          <w:p>
+            <w:pPr>
+              <w:pStyle w:val="a9"/>
+              <w:ind w:left="360" w:firstLineChars="0" w:firstLine="0"/>
+            </w:pPr>
           </w:p>
         </w:tc>
       </w:tr>
@@ -2702,6 +4144,86 @@
       <w:ind w:firstLineChars="200" w:firstLine="420"/>
     </w:pPr>
   </w:style>
+  <w:style w:type="character" w:customStyle="1" w:styleId="s1">
+    <w:name w:val="s1"/>
+    <w:basedOn w:val="a0"/>
+    <w:rsid w:val="00513931"/>
+    <w:rPr>
+      <w:rFonts w:ascii=".AppleSimplifiedChineseFont" w:hAnsi=".AppleSimplifiedChineseFont" w:hint="default"/>
+      <w:sz w:val="20"/>
+      <w:szCs w:val="20"/>
+    </w:rPr>
+  </w:style>
+  <w:style w:type="paragraph" w:customStyle="1" w:styleId="p1">
+    <w:name w:val="p1"/>
+    <w:basedOn w:val="a"/>
+    <w:rsid w:val="00513931"/>
+    <w:pPr>
+      <w:widowControl/>
+      <w:jc w:val="center"/>
+    </w:pPr>
+    <w:rPr>
+      <w:rFonts w:ascii=".AppleSystemUIFont" w:eastAsia="宋体" w:hAnsi=".AppleSystemUIFont" w:cs="宋体"/>
+      <w:kern w:val="0"/>
+      <w:sz w:val="20"/>
+      <w:szCs w:val="20"/>
+    </w:rPr>
+  </w:style>
+  <w:style w:type="paragraph" w:customStyle="1" w:styleId="p2">
+    <w:name w:val="p2"/>
+    <w:basedOn w:val="a"/>
+    <w:rsid w:val="00513931"/>
+    <w:pPr>
+      <w:widowControl/>
+      <w:jc w:val="center"/>
+    </w:pPr>
+    <w:rPr>
+      <w:rFonts w:ascii=".PingFang SC Semibold" w:eastAsia="宋体" w:hAnsi=".PingFang SC Semibold" w:cs="宋体"/>
+      <w:kern w:val="0"/>
+      <w:sz w:val="20"/>
+      <w:szCs w:val="20"/>
+    </w:rPr>
+  </w:style>
+  <w:style w:type="paragraph" w:customStyle="1" w:styleId="p3">
+    <w:name w:val="p3"/>
+    <w:basedOn w:val="a"/>
+    <w:rsid w:val="00513931"/>
+    <w:pPr>
+      <w:widowControl/>
+      <w:jc w:val="center"/>
+    </w:pPr>
+    <w:rPr>
+      <w:rFonts w:ascii=".PingFang SC" w:eastAsia="宋体" w:hAnsi=".PingFang SC" w:cs="宋体"/>
+      <w:kern w:val="0"/>
+      <w:sz w:val="20"/>
+      <w:szCs w:val="20"/>
+    </w:rPr>
+  </w:style>
+  <w:style w:type="paragraph" w:customStyle="1" w:styleId="p4">
+    <w:name w:val="p4"/>
+    <w:basedOn w:val="a"/>
+    <w:rsid w:val="00513931"/>
+    <w:pPr>
+      <w:widowControl/>
+      <w:jc w:val="center"/>
+    </w:pPr>
+    <w:rPr>
+      <w:rFonts w:ascii=".AppleSimplifiedChineseFont" w:eastAsia="宋体" w:hAnsi=".AppleSimplifiedChineseFont" w:cs="宋体"/>
+      <w:kern w:val="0"/>
+      <w:sz w:val="20"/>
+      <w:szCs w:val="20"/>
+    </w:rPr>
+  </w:style>
+  <w:style w:type="character" w:customStyle="1" w:styleId="s2">
+    <w:name w:val="s2"/>
+    <w:basedOn w:val="a0"/>
+    <w:rsid w:val="00513931"/>
+    <w:rPr>
+      <w:rFonts w:ascii=".AppleSystemUIFont" w:hAnsi=".AppleSystemUIFont" w:hint="default"/>
+      <w:sz w:val="20"/>
+      <w:szCs w:val="20"/>
+    </w:rPr>
+  </w:style>
 </w:styles>
 </file>
 
